--- a/Титульник.docx
+++ b/Титульник.docx
@@ -867,11 +867,31 @@
             </w:pPr>
             <w:r>
               <w:rPr>
-                <w:color w:val="FF0000"/>
-                <w:sz w:val="28"/>
-                <w:szCs w:val="28"/>
-              </w:rPr>
-              <w:t xml:space="preserve">Е.А. </w:t>
+                <w:sz w:val="28"/>
+                <w:szCs w:val="28"/>
+              </w:rPr>
+              <w:t>И</w:t>
+            </w:r>
+            <w:r>
+              <w:rPr>
+                <w:sz w:val="28"/>
+                <w:szCs w:val="28"/>
+              </w:rPr>
+              <w:t>.</w:t>
+            </w:r>
+            <w:r>
+              <w:rPr>
+                <w:sz w:val="28"/>
+                <w:szCs w:val="28"/>
+              </w:rPr>
+              <w:t>И</w:t>
+            </w:r>
+            <w:r>
+              <w:rPr>
+                <w:sz w:val="28"/>
+                <w:szCs w:val="28"/>
+              </w:rPr>
+              <w:t xml:space="preserve">. </w:t>
             </w:r>
             <w:proofErr w:type="spellStart"/>
             <w:r>
